--- a/wikipedia.docx
+++ b/wikipedia.docx
@@ -12,7 +12,35 @@
         <w:rPr>
           <w:lang w:val="es-ES"/>
         </w:rPr>
-        <w:t>Texto de prueba para wikipedia</w:t>
+        <w:t xml:space="preserve">Texto de prueba para </w:t>
+      </w:r>
+      <w:proofErr w:type="spellStart"/>
+      <w:r>
+        <w:rPr>
+          <w:lang w:val="es-ES"/>
+        </w:rPr>
+        <w:t>wikipedia</w:t>
+      </w:r>
+      <w:proofErr w:type="spellEnd"/>
+    </w:p>
+    <w:p>
+      <w:pPr>
+        <w:rPr>
+          <w:lang w:val="es-ES"/>
+        </w:rPr>
+      </w:pPr>
+    </w:p>
+    <w:p>
+      <w:pPr>
+        <w:rPr>
+          <w:lang w:val="es-ES"/>
+        </w:rPr>
+      </w:pPr>
+      <w:r>
+        <w:rPr>
+          <w:lang w:val="es-ES"/>
+        </w:rPr>
+        <w:t>Cambio por Sergi Badia</w:t>
       </w:r>
     </w:p>
     <w:sectPr>

--- a/wikipedia.docx
+++ b/wikipedia.docx
@@ -12,8 +12,16 @@
         <w:rPr>
           <w:lang w:val="es-ES"/>
         </w:rPr>
-        <w:t>Texto de prueba para wikipedia</w:t>
+        <w:t xml:space="preserve">Texto de prueba para </w:t>
       </w:r>
+      <w:proofErr w:type="spellStart"/>
+      <w:r>
+        <w:rPr>
+          <w:lang w:val="es-ES"/>
+        </w:rPr>
+        <w:t>wikipedia</w:t>
+      </w:r>
+      <w:proofErr w:type="spellEnd"/>
     </w:p>
     <w:p>
       <w:pPr>
@@ -33,14 +41,35 @@
         </w:rPr>
         <w:t>0000000000</w:t>
       </w:r>
+      <w:r>
+        <w:rPr>
+          <w:lang w:val="es-ES"/>
+        </w:rPr>
+        <w:t xml:space="preserve"> de prueba del texto </w:t>
+      </w:r>
+      <w:proofErr w:type="spellStart"/>
+      <w:r>
+        <w:rPr>
+          <w:lang w:val="es-ES"/>
+        </w:rPr>
+        <w:t>wikipedia</w:t>
+      </w:r>
+      <w:proofErr w:type="spellEnd"/>
+    </w:p>
+    <w:p>
+      <w:pPr>
+        <w:rPr>
+          <w:lang w:val="es-ES"/>
+        </w:rPr>
+      </w:pPr>
+      <w:r>
+        <w:rPr>
+          <w:lang w:val="es-ES"/>
+        </w:rPr>
+        <w:t>Funciona?????????????????????</w:t>
+      </w:r>
       <w:bookmarkStart w:id="0" w:name="_GoBack"/>
       <w:bookmarkEnd w:id="0"/>
-      <w:r>
-        <w:rPr>
-          <w:lang w:val="es-ES"/>
-        </w:rPr>
-        <w:t xml:space="preserve"> de prueba del texto wikipedia</w:t>
-      </w:r>
     </w:p>
     <w:sectPr>
       <w:pgSz w:w="11906" w:h="16838"/>
